--- a/day8.docx
+++ b/day8.docx
@@ -5,10 +5,10 @@
     <w:p>
       <w:r>
         <w:drawing>
-          <wp:inline distT="0" distB="0" distL="0" distR="0" wp14:anchorId="7232CAB5" wp14:editId="4121D01F">
-            <wp:extent cx="5731510" cy="3214370"/>
-            <wp:effectExtent l="0" t="0" r="2540" b="5080"/>
-            <wp:docPr id="1799960156" name="Picture 1"/>
+          <wp:inline distT="0" distB="0" distL="0" distR="0" wp14:anchorId="088ECB57" wp14:editId="691B8CF0">
+            <wp:extent cx="5525271" cy="3105583"/>
+            <wp:effectExtent l="0" t="0" r="0" b="0"/>
+            <wp:docPr id="898123328" name="Picture 1"/>
             <wp:cNvGraphicFramePr>
               <a:graphicFrameLocks xmlns:a="http://schemas.openxmlformats.org/drawingml/2006/main" noChangeAspect="1"/>
             </wp:cNvGraphicFramePr>
@@ -16,7 +16,7 @@
               <a:graphicData uri="http://schemas.openxmlformats.org/drawingml/2006/picture">
                 <pic:pic xmlns:pic="http://schemas.openxmlformats.org/drawingml/2006/picture">
                   <pic:nvPicPr>
-                    <pic:cNvPr id="1799960156" name=""/>
+                    <pic:cNvPr id="898123328" name=""/>
                     <pic:cNvPicPr/>
                   </pic:nvPicPr>
                   <pic:blipFill>
@@ -28,7 +28,7 @@
                   <pic:spPr>
                     <a:xfrm>
                       <a:off x="0" y="0"/>
-                      <a:ext cx="5731510" cy="3214370"/>
+                      <a:ext cx="5525271" cy="3105583"/>
                     </a:xfrm>
                     <a:prstGeom prst="rect">
                       <a:avLst/>
@@ -42,14 +42,13 @@
       </w:r>
     </w:p>
     <w:p/>
-    <w:p/>
     <w:p>
       <w:r>
         <w:drawing>
-          <wp:inline distT="0" distB="0" distL="0" distR="0" wp14:anchorId="37B36E02" wp14:editId="52BB9F52">
-            <wp:extent cx="5287113" cy="2248214"/>
-            <wp:effectExtent l="0" t="0" r="8890" b="0"/>
-            <wp:docPr id="1453061677" name="Picture 1"/>
+          <wp:inline distT="0" distB="0" distL="0" distR="0" wp14:anchorId="0353FCDA" wp14:editId="4817FB4E">
+            <wp:extent cx="5563376" cy="3172268"/>
+            <wp:effectExtent l="0" t="0" r="0" b="9525"/>
+            <wp:docPr id="1767867858" name="Picture 1"/>
             <wp:cNvGraphicFramePr>
               <a:graphicFrameLocks xmlns:a="http://schemas.openxmlformats.org/drawingml/2006/main" noChangeAspect="1"/>
             </wp:cNvGraphicFramePr>
@@ -57,7 +56,7 @@
               <a:graphicData uri="http://schemas.openxmlformats.org/drawingml/2006/picture">
                 <pic:pic xmlns:pic="http://schemas.openxmlformats.org/drawingml/2006/picture">
                   <pic:nvPicPr>
-                    <pic:cNvPr id="1453061677" name=""/>
+                    <pic:cNvPr id="1767867858" name=""/>
                     <pic:cNvPicPr/>
                   </pic:nvPicPr>
                   <pic:blipFill>
@@ -69,7 +68,7 @@
                   <pic:spPr>
                     <a:xfrm>
                       <a:off x="0" y="0"/>
-                      <a:ext cx="5287113" cy="2248214"/>
+                      <a:ext cx="5563376" cy="3172268"/>
                     </a:xfrm>
                     <a:prstGeom prst="rect">
                       <a:avLst/>
@@ -82,14 +81,14 @@
         </w:drawing>
       </w:r>
     </w:p>
+    <w:p/>
     <w:p>
       <w:r>
-        <w:lastRenderedPageBreak/>
         <w:drawing>
-          <wp:inline distT="0" distB="0" distL="0" distR="0" wp14:anchorId="250B2544" wp14:editId="3F21B5A3">
-            <wp:extent cx="5731510" cy="4029710"/>
-            <wp:effectExtent l="0" t="0" r="2540" b="8890"/>
-            <wp:docPr id="256649011" name="Picture 1"/>
+          <wp:inline distT="0" distB="0" distL="0" distR="0" wp14:anchorId="1182B0A0" wp14:editId="5DBEB0B5">
+            <wp:extent cx="5134692" cy="1457528"/>
+            <wp:effectExtent l="0" t="0" r="8890" b="9525"/>
+            <wp:docPr id="1574540945" name="Picture 1"/>
             <wp:cNvGraphicFramePr>
               <a:graphicFrameLocks xmlns:a="http://schemas.openxmlformats.org/drawingml/2006/main" noChangeAspect="1"/>
             </wp:cNvGraphicFramePr>
@@ -97,7 +96,7 @@
               <a:graphicData uri="http://schemas.openxmlformats.org/drawingml/2006/picture">
                 <pic:pic xmlns:pic="http://schemas.openxmlformats.org/drawingml/2006/picture">
                   <pic:nvPicPr>
-                    <pic:cNvPr id="256649011" name=""/>
+                    <pic:cNvPr id="1574540945" name=""/>
                     <pic:cNvPicPr/>
                   </pic:nvPicPr>
                   <pic:blipFill>
@@ -109,7 +108,168 @@
                   <pic:spPr>
                     <a:xfrm>
                       <a:off x="0" y="0"/>
-                      <a:ext cx="5731510" cy="4029710"/>
+                      <a:ext cx="5134692" cy="1457528"/>
+                    </a:xfrm>
+                    <a:prstGeom prst="rect">
+                      <a:avLst/>
+                    </a:prstGeom>
+                  </pic:spPr>
+                </pic:pic>
+              </a:graphicData>
+            </a:graphic>
+          </wp:inline>
+        </w:drawing>
+      </w:r>
+    </w:p>
+    <w:p/>
+    <w:p>
+      <w:r>
+        <w:lastRenderedPageBreak/>
+        <w:drawing>
+          <wp:inline distT="0" distB="0" distL="0" distR="0" wp14:anchorId="1EF1EF69" wp14:editId="427A4BFD">
+            <wp:extent cx="3086531" cy="1467055"/>
+            <wp:effectExtent l="0" t="0" r="0" b="0"/>
+            <wp:docPr id="171944432" name="Picture 1"/>
+            <wp:cNvGraphicFramePr>
+              <a:graphicFrameLocks xmlns:a="http://schemas.openxmlformats.org/drawingml/2006/main" noChangeAspect="1"/>
+            </wp:cNvGraphicFramePr>
+            <a:graphic xmlns:a="http://schemas.openxmlformats.org/drawingml/2006/main">
+              <a:graphicData uri="http://schemas.openxmlformats.org/drawingml/2006/picture">
+                <pic:pic xmlns:pic="http://schemas.openxmlformats.org/drawingml/2006/picture">
+                  <pic:nvPicPr>
+                    <pic:cNvPr id="171944432" name=""/>
+                    <pic:cNvPicPr/>
+                  </pic:nvPicPr>
+                  <pic:blipFill>
+                    <a:blip r:embed="rId7"/>
+                    <a:stretch>
+                      <a:fillRect/>
+                    </a:stretch>
+                  </pic:blipFill>
+                  <pic:spPr>
+                    <a:xfrm>
+                      <a:off x="0" y="0"/>
+                      <a:ext cx="3086531" cy="1467055"/>
+                    </a:xfrm>
+                    <a:prstGeom prst="rect">
+                      <a:avLst/>
+                    </a:prstGeom>
+                  </pic:spPr>
+                </pic:pic>
+              </a:graphicData>
+            </a:graphic>
+          </wp:inline>
+        </w:drawing>
+      </w:r>
+    </w:p>
+    <w:p/>
+    <w:p>
+      <w:r>
+        <w:drawing>
+          <wp:inline distT="0" distB="0" distL="0" distR="0" wp14:anchorId="61500757" wp14:editId="5636794F">
+            <wp:extent cx="5220429" cy="1800476"/>
+            <wp:effectExtent l="0" t="0" r="0" b="9525"/>
+            <wp:docPr id="769530841" name="Picture 1"/>
+            <wp:cNvGraphicFramePr>
+              <a:graphicFrameLocks xmlns:a="http://schemas.openxmlformats.org/drawingml/2006/main" noChangeAspect="1"/>
+            </wp:cNvGraphicFramePr>
+            <a:graphic xmlns:a="http://schemas.openxmlformats.org/drawingml/2006/main">
+              <a:graphicData uri="http://schemas.openxmlformats.org/drawingml/2006/picture">
+                <pic:pic xmlns:pic="http://schemas.openxmlformats.org/drawingml/2006/picture">
+                  <pic:nvPicPr>
+                    <pic:cNvPr id="769530841" name=""/>
+                    <pic:cNvPicPr/>
+                  </pic:nvPicPr>
+                  <pic:blipFill>
+                    <a:blip r:embed="rId8"/>
+                    <a:stretch>
+                      <a:fillRect/>
+                    </a:stretch>
+                  </pic:blipFill>
+                  <pic:spPr>
+                    <a:xfrm>
+                      <a:off x="0" y="0"/>
+                      <a:ext cx="5220429" cy="1800476"/>
+                    </a:xfrm>
+                    <a:prstGeom prst="rect">
+                      <a:avLst/>
+                    </a:prstGeom>
+                  </pic:spPr>
+                </pic:pic>
+              </a:graphicData>
+            </a:graphic>
+          </wp:inline>
+        </w:drawing>
+      </w:r>
+    </w:p>
+    <w:p/>
+    <w:p>
+      <w:r>
+        <w:drawing>
+          <wp:inline distT="0" distB="0" distL="0" distR="0" wp14:anchorId="4F4DC9EA" wp14:editId="7647EF3F">
+            <wp:extent cx="3439005" cy="1428949"/>
+            <wp:effectExtent l="0" t="0" r="9525" b="0"/>
+            <wp:docPr id="1748847813" name="Picture 1"/>
+            <wp:cNvGraphicFramePr>
+              <a:graphicFrameLocks xmlns:a="http://schemas.openxmlformats.org/drawingml/2006/main" noChangeAspect="1"/>
+            </wp:cNvGraphicFramePr>
+            <a:graphic xmlns:a="http://schemas.openxmlformats.org/drawingml/2006/main">
+              <a:graphicData uri="http://schemas.openxmlformats.org/drawingml/2006/picture">
+                <pic:pic xmlns:pic="http://schemas.openxmlformats.org/drawingml/2006/picture">
+                  <pic:nvPicPr>
+                    <pic:cNvPr id="1748847813" name=""/>
+                    <pic:cNvPicPr/>
+                  </pic:nvPicPr>
+                  <pic:blipFill>
+                    <a:blip r:embed="rId9"/>
+                    <a:stretch>
+                      <a:fillRect/>
+                    </a:stretch>
+                  </pic:blipFill>
+                  <pic:spPr>
+                    <a:xfrm>
+                      <a:off x="0" y="0"/>
+                      <a:ext cx="3439005" cy="1428949"/>
+                    </a:xfrm>
+                    <a:prstGeom prst="rect">
+                      <a:avLst/>
+                    </a:prstGeom>
+                  </pic:spPr>
+                </pic:pic>
+              </a:graphicData>
+            </a:graphic>
+          </wp:inline>
+        </w:drawing>
+      </w:r>
+    </w:p>
+    <w:p/>
+    <w:p>
+      <w:r>
+        <w:drawing>
+          <wp:inline distT="0" distB="0" distL="0" distR="0" wp14:anchorId="7B4749E8" wp14:editId="32E267E1">
+            <wp:extent cx="5731510" cy="1075055"/>
+            <wp:effectExtent l="0" t="0" r="2540" b="0"/>
+            <wp:docPr id="2020983515" name="Picture 1"/>
+            <wp:cNvGraphicFramePr>
+              <a:graphicFrameLocks xmlns:a="http://schemas.openxmlformats.org/drawingml/2006/main" noChangeAspect="1"/>
+            </wp:cNvGraphicFramePr>
+            <a:graphic xmlns:a="http://schemas.openxmlformats.org/drawingml/2006/main">
+              <a:graphicData uri="http://schemas.openxmlformats.org/drawingml/2006/picture">
+                <pic:pic xmlns:pic="http://schemas.openxmlformats.org/drawingml/2006/picture">
+                  <pic:nvPicPr>
+                    <pic:cNvPr id="2020983515" name=""/>
+                    <pic:cNvPicPr/>
+                  </pic:nvPicPr>
+                  <pic:blipFill>
+                    <a:blip r:embed="rId10"/>
+                    <a:stretch>
+                      <a:fillRect/>
+                    </a:stretch>
+                  </pic:blipFill>
+                  <pic:spPr>
+                    <a:xfrm>
+                      <a:off x="0" y="0"/>
+                      <a:ext cx="5731510" cy="1075055"/>
                     </a:xfrm>
                     <a:prstGeom prst="rect">
                       <a:avLst/>
@@ -540,7 +700,7 @@
     <w:link w:val="Heading1Char"/>
     <w:uiPriority w:val="9"/>
     <w:qFormat/>
-    <w:rsid w:val="00CA668C"/>
+    <w:rsid w:val="00057D06"/>
     <w:pPr>
       <w:keepNext/>
       <w:keepLines/>
@@ -563,7 +723,7 @@
     <w:semiHidden/>
     <w:unhideWhenUsed/>
     <w:qFormat/>
-    <w:rsid w:val="00CA668C"/>
+    <w:rsid w:val="00057D06"/>
     <w:pPr>
       <w:keepNext/>
       <w:keepLines/>
@@ -586,7 +746,7 @@
     <w:semiHidden/>
     <w:unhideWhenUsed/>
     <w:qFormat/>
-    <w:rsid w:val="00CA668C"/>
+    <w:rsid w:val="00057D06"/>
     <w:pPr>
       <w:keepNext/>
       <w:keepLines/>
@@ -609,7 +769,7 @@
     <w:semiHidden/>
     <w:unhideWhenUsed/>
     <w:qFormat/>
-    <w:rsid w:val="00CA668C"/>
+    <w:rsid w:val="00057D06"/>
     <w:pPr>
       <w:keepNext/>
       <w:keepLines/>
@@ -632,7 +792,7 @@
     <w:semiHidden/>
     <w:unhideWhenUsed/>
     <w:qFormat/>
-    <w:rsid w:val="00CA668C"/>
+    <w:rsid w:val="00057D06"/>
     <w:pPr>
       <w:keepNext/>
       <w:keepLines/>
@@ -653,7 +813,7 @@
     <w:semiHidden/>
     <w:unhideWhenUsed/>
     <w:qFormat/>
-    <w:rsid w:val="00CA668C"/>
+    <w:rsid w:val="00057D06"/>
     <w:pPr>
       <w:keepNext/>
       <w:keepLines/>
@@ -676,7 +836,7 @@
     <w:semiHidden/>
     <w:unhideWhenUsed/>
     <w:qFormat/>
-    <w:rsid w:val="00CA668C"/>
+    <w:rsid w:val="00057D06"/>
     <w:pPr>
       <w:keepNext/>
       <w:keepLines/>
@@ -697,7 +857,7 @@
     <w:semiHidden/>
     <w:unhideWhenUsed/>
     <w:qFormat/>
-    <w:rsid w:val="00CA668C"/>
+    <w:rsid w:val="00057D06"/>
     <w:pPr>
       <w:keepNext/>
       <w:keepLines/>
@@ -720,7 +880,7 @@
     <w:semiHidden/>
     <w:unhideWhenUsed/>
     <w:qFormat/>
-    <w:rsid w:val="00CA668C"/>
+    <w:rsid w:val="00057D06"/>
     <w:pPr>
       <w:keepNext/>
       <w:keepLines/>
@@ -764,7 +924,7 @@
     <w:basedOn w:val="DefaultParagraphFont"/>
     <w:link w:val="Heading1"/>
     <w:uiPriority w:val="9"/>
-    <w:rsid w:val="00CA668C"/>
+    <w:rsid w:val="00057D06"/>
     <w:rPr>
       <w:rFonts w:asciiTheme="majorHAnsi" w:eastAsiaTheme="majorEastAsia" w:hAnsiTheme="majorHAnsi" w:cstheme="majorBidi"/>
       <w:color w:val="0F4761" w:themeColor="accent1" w:themeShade="BF"/>
@@ -778,7 +938,7 @@
     <w:link w:val="Heading2"/>
     <w:uiPriority w:val="9"/>
     <w:semiHidden/>
-    <w:rsid w:val="00CA668C"/>
+    <w:rsid w:val="00057D06"/>
     <w:rPr>
       <w:rFonts w:asciiTheme="majorHAnsi" w:eastAsiaTheme="majorEastAsia" w:hAnsiTheme="majorHAnsi" w:cstheme="majorBidi"/>
       <w:color w:val="0F4761" w:themeColor="accent1" w:themeShade="BF"/>
@@ -792,7 +952,7 @@
     <w:link w:val="Heading3"/>
     <w:uiPriority w:val="9"/>
     <w:semiHidden/>
-    <w:rsid w:val="00CA668C"/>
+    <w:rsid w:val="00057D06"/>
     <w:rPr>
       <w:rFonts w:eastAsiaTheme="majorEastAsia" w:cstheme="majorBidi"/>
       <w:color w:val="0F4761" w:themeColor="accent1" w:themeShade="BF"/>
@@ -806,7 +966,7 @@
     <w:link w:val="Heading4"/>
     <w:uiPriority w:val="9"/>
     <w:semiHidden/>
-    <w:rsid w:val="00CA668C"/>
+    <w:rsid w:val="00057D06"/>
     <w:rPr>
       <w:rFonts w:eastAsiaTheme="majorEastAsia" w:cstheme="majorBidi"/>
       <w:i/>
@@ -820,7 +980,7 @@
     <w:link w:val="Heading5"/>
     <w:uiPriority w:val="9"/>
     <w:semiHidden/>
-    <w:rsid w:val="00CA668C"/>
+    <w:rsid w:val="00057D06"/>
     <w:rPr>
       <w:rFonts w:eastAsiaTheme="majorEastAsia" w:cstheme="majorBidi"/>
       <w:color w:val="0F4761" w:themeColor="accent1" w:themeShade="BF"/>
@@ -832,7 +992,7 @@
     <w:link w:val="Heading6"/>
     <w:uiPriority w:val="9"/>
     <w:semiHidden/>
-    <w:rsid w:val="00CA668C"/>
+    <w:rsid w:val="00057D06"/>
     <w:rPr>
       <w:rFonts w:eastAsiaTheme="majorEastAsia" w:cstheme="majorBidi"/>
       <w:i/>
@@ -846,7 +1006,7 @@
     <w:link w:val="Heading7"/>
     <w:uiPriority w:val="9"/>
     <w:semiHidden/>
-    <w:rsid w:val="00CA668C"/>
+    <w:rsid w:val="00057D06"/>
     <w:rPr>
       <w:rFonts w:eastAsiaTheme="majorEastAsia" w:cstheme="majorBidi"/>
       <w:color w:val="595959" w:themeColor="text1" w:themeTint="A6"/>
@@ -858,7 +1018,7 @@
     <w:link w:val="Heading8"/>
     <w:uiPriority w:val="9"/>
     <w:semiHidden/>
-    <w:rsid w:val="00CA668C"/>
+    <w:rsid w:val="00057D06"/>
     <w:rPr>
       <w:rFonts w:eastAsiaTheme="majorEastAsia" w:cstheme="majorBidi"/>
       <w:i/>
@@ -872,7 +1032,7 @@
     <w:link w:val="Heading9"/>
     <w:uiPriority w:val="9"/>
     <w:semiHidden/>
-    <w:rsid w:val="00CA668C"/>
+    <w:rsid w:val="00057D06"/>
     <w:rPr>
       <w:rFonts w:eastAsiaTheme="majorEastAsia" w:cstheme="majorBidi"/>
       <w:color w:val="272727" w:themeColor="text1" w:themeTint="D8"/>
@@ -885,7 +1045,7 @@
     <w:link w:val="TitleChar"/>
     <w:uiPriority w:val="10"/>
     <w:qFormat/>
-    <w:rsid w:val="00CA668C"/>
+    <w:rsid w:val="00057D06"/>
     <w:pPr>
       <w:spacing w:after="80" w:line="240" w:lineRule="auto"/>
       <w:contextualSpacing/>
@@ -903,7 +1063,7 @@
     <w:basedOn w:val="DefaultParagraphFont"/>
     <w:link w:val="Title"/>
     <w:uiPriority w:val="10"/>
-    <w:rsid w:val="00CA668C"/>
+    <w:rsid w:val="00057D06"/>
     <w:rPr>
       <w:rFonts w:asciiTheme="majorHAnsi" w:eastAsiaTheme="majorEastAsia" w:hAnsiTheme="majorHAnsi" w:cstheme="majorBidi"/>
       <w:spacing w:val="-10"/>
@@ -919,7 +1079,7 @@
     <w:link w:val="SubtitleChar"/>
     <w:uiPriority w:val="11"/>
     <w:qFormat/>
-    <w:rsid w:val="00CA668C"/>
+    <w:rsid w:val="00057D06"/>
     <w:pPr>
       <w:numPr>
         <w:ilvl w:val="1"/>
@@ -938,7 +1098,7 @@
     <w:basedOn w:val="DefaultParagraphFont"/>
     <w:link w:val="Subtitle"/>
     <w:uiPriority w:val="11"/>
-    <w:rsid w:val="00CA668C"/>
+    <w:rsid w:val="00057D06"/>
     <w:rPr>
       <w:rFonts w:eastAsiaTheme="majorEastAsia" w:cstheme="majorBidi"/>
       <w:color w:val="595959" w:themeColor="text1" w:themeTint="A6"/>
@@ -954,7 +1114,7 @@
     <w:link w:val="QuoteChar"/>
     <w:uiPriority w:val="29"/>
     <w:qFormat/>
-    <w:rsid w:val="00CA668C"/>
+    <w:rsid w:val="00057D06"/>
     <w:pPr>
       <w:spacing w:before="160"/>
       <w:jc w:val="center"/>
@@ -970,7 +1130,7 @@
     <w:basedOn w:val="DefaultParagraphFont"/>
     <w:link w:val="Quote"/>
     <w:uiPriority w:val="29"/>
-    <w:rsid w:val="00CA668C"/>
+    <w:rsid w:val="00057D06"/>
     <w:rPr>
       <w:i/>
       <w:iCs/>
@@ -982,7 +1142,7 @@
     <w:basedOn w:val="Normal"/>
     <w:uiPriority w:val="34"/>
     <w:qFormat/>
-    <w:rsid w:val="00CA668C"/>
+    <w:rsid w:val="00057D06"/>
     <w:pPr>
       <w:ind w:left="720"/>
       <w:contextualSpacing/>
@@ -993,7 +1153,7 @@
     <w:basedOn w:val="DefaultParagraphFont"/>
     <w:uiPriority w:val="21"/>
     <w:qFormat/>
-    <w:rsid w:val="00CA668C"/>
+    <w:rsid w:val="00057D06"/>
     <w:rPr>
       <w:i/>
       <w:iCs/>
@@ -1007,7 +1167,7 @@
     <w:link w:val="IntenseQuoteChar"/>
     <w:uiPriority w:val="30"/>
     <w:qFormat/>
-    <w:rsid w:val="00CA668C"/>
+    <w:rsid w:val="00057D06"/>
     <w:pPr>
       <w:pBdr>
         <w:top w:val="single" w:sz="4" w:space="10" w:color="0F4761" w:themeColor="accent1" w:themeShade="BF"/>
@@ -1028,7 +1188,7 @@
     <w:basedOn w:val="DefaultParagraphFont"/>
     <w:link w:val="IntenseQuote"/>
     <w:uiPriority w:val="30"/>
-    <w:rsid w:val="00CA668C"/>
+    <w:rsid w:val="00057D06"/>
     <w:rPr>
       <w:i/>
       <w:iCs/>
@@ -1040,7 +1200,7 @@
     <w:basedOn w:val="DefaultParagraphFont"/>
     <w:uiPriority w:val="32"/>
     <w:qFormat/>
-    <w:rsid w:val="00CA668C"/>
+    <w:rsid w:val="00057D06"/>
     <w:rPr>
       <w:b/>
       <w:bCs/>
